--- a/FB/RAD 1.1-1.4.docx
+++ b/FB/RAD 1.1-1.4.docx
@@ -79,16 +79,32 @@
       <w:r>
         <w:t>Definitions, Acronyms, and Abbreviations</w:t>
       </w:r>
+      <w:bookmarkStart w:id="4" w:name="_GoBack"/>
       <w:bookmarkEnd w:id="3"/>
+      <w:bookmarkEnd w:id="4"/>
     </w:p>
     <w:p>
       <w:r>
-        <w:t>This subsection should provide the definitions of all terms, acronyms, and abbreviations required to properly interpret the RAD.</w:t>
+        <w:t xml:space="preserve">Admin: Admin is an actor in auction </w:t>
+      </w:r>
+      <w:proofErr w:type="gramStart"/>
+      <w:r>
+        <w:t>app,</w:t>
+      </w:r>
+      <w:proofErr w:type="gramEnd"/>
+      <w:r>
+        <w:t xml:space="preserve"> admin is the actor who manages everything about auction app.</w:t>
       </w:r>
     </w:p>
     <w:p>
-      <w:bookmarkStart w:id="4" w:name="_GoBack"/>
-      <w:bookmarkEnd w:id="4"/>
+      <w:r>
+        <w:t>Registered User: An actor of the system, registered user is a user who signed up to the system to be able to buy or sell products.</w:t>
+      </w:r>
+    </w:p>
+    <w:p>
+      <w:r>
+        <w:t>Visitor: A user who has not signed up to the system and so visitor is not able to buy or sell products.</w:t>
+      </w:r>
     </w:p>
     <w:sectPr>
       <w:pgSz w:w="11906" w:h="16838"/>
